--- a/test-sql.docx
+++ b/test-sql.docx
@@ -1,47 +1,40 @@
 
 <file path=word/document.xml><?xml version="1.0" encoding="utf-8"?>
-<w:document xmlns:r="http://schemas.openxmlformats.org/officeDocument/2006/relationships" xmlns:wp="http://schemas.openxmlformats.org/drawingml/2006/wordprocessingDrawing" xmlns:w="http://schemas.openxmlformats.org/wordprocessingml/2006/main" xmlns:w10="urn:schemas-microsoft-com:office:word" xmlns:w14="http://schemas.microsoft.com/office/word/2010/wordml" xmlns:wps="http://schemas.microsoft.com/office/word/2010/wordprocessingShape" xmlns:wpg="http://schemas.microsoft.com/office/word/2010/wordprocessingGroup" xmlns:mc="http://schemas.openxmlformats.org/markup-compatibility/2006" xmlns:v="urn:schemas-microsoft-com:vml" xmlns:o="urn:schemas-microsoft-com:office:office" xmlns:m="http://schemas.openxmlformats.org/officeDocument/2006/math" mc:Ignorable="w14">
+<w:document xmlns:ve="http://schemas.openxmlformats.org/markup-compatibility/2006" xmlns:o="urn:schemas-microsoft-com:office:office" xmlns:r="http://schemas.openxmlformats.org/officeDocument/2006/relationships" xmlns:m="http://schemas.openxmlformats.org/officeDocument/2006/math" xmlns:v="urn:schemas-microsoft-com:vml" xmlns:wp="http://schemas.openxmlformats.org/drawingml/2006/wordprocessingDrawing" xmlns:w10="urn:schemas-microsoft-com:office:word" xmlns:w="http://schemas.openxmlformats.org/wordprocessingml/2006/main" xmlns:wne="http://schemas.microsoft.com/office/word/2006/wordml">
   <w:body>
     <w:p>
       <w:pPr>
-        <w:pStyle w:val="Normal.0"/>
         <w:ind w:firstLine="720"/>
       </w:pPr>
       <w:r>
-        <w:rPr>
-          <w:rtl w:val="0"/>
-          <w:lang w:val="en-US"/>
-        </w:rPr>
         <w:t>Terdapat 3 Tabel Dengan Struktur dan Data Sebagai Berikut</w:t>
       </w:r>
     </w:p>
     <w:p>
       <w:pPr>
-        <w:pStyle w:val="Normal.0"/>
-        <w:ind w:left="990" w:firstLine="0"/>
-        <w:rPr>
-          <w:rFonts w:ascii="Calibri" w:cs="Calibri" w:hAnsi="Calibri" w:eastAsia="Calibri"/>
-          <w:b w:val="1"/>
-          <w:bCs w:val="1"/>
-        </w:rPr>
-      </w:pPr>
-      <w:r>
-        <w:rPr>
-          <w:rFonts w:ascii="Calibri" w:cs="Calibri" w:hAnsi="Calibri" w:eastAsia="Calibri"/>
-          <w:b w:val="1"/>
-          <w:bCs w:val="1"/>
-          <w:rtl w:val="0"/>
-          <w:lang w:val="en-US"/>
+        <w:ind w:left="990"/>
+        <w:rPr>
+          <w:b/>
+          <w:bCs/>
+        </w:rPr>
+      </w:pPr>
+      <w:r>
+        <w:rPr>
+          <w:b/>
+          <w:bCs/>
         </w:rPr>
         <w:t>MST_CIF</w:t>
       </w:r>
     </w:p>
     <w:p>
       <w:pPr>
-        <w:pStyle w:val="Normal.0"/>
-        <w:ind w:left="990" w:firstLine="0"/>
-      </w:pPr>
-      <w:r>
+        <w:ind w:left="990"/>
+      </w:pPr>
+      <w:r>
+        <w:rPr>
+          <w:noProof/>
+          <w:lang w:val="id-ID"/>
+        </w:rPr>
         <w:drawing>
           <wp:inline distT="0" distB="0" distL="0" distR="0">
             <wp:extent cx="3609341" cy="1323975"/>
@@ -58,7 +51,7 @@
                     </pic:cNvPicPr>
                   </pic:nvPicPr>
                   <pic:blipFill>
-                    <a:blip r:embed="rId4">
+                    <a:blip r:embed="rId7">
                       <a:extLst/>
                     </a:blip>
                     <a:stretch>
@@ -88,37 +81,34 @@
     </w:p>
     <w:p>
       <w:pPr>
-        <w:pStyle w:val="Normal.0"/>
-        <w:ind w:left="990" w:firstLine="0"/>
-      </w:pPr>
-    </w:p>
-    <w:p>
-      <w:pPr>
-        <w:pStyle w:val="Normal.0"/>
-        <w:ind w:left="990" w:firstLine="0"/>
-        <w:rPr>
-          <w:rFonts w:ascii="Calibri" w:cs="Calibri" w:hAnsi="Calibri" w:eastAsia="Calibri"/>
-          <w:b w:val="1"/>
-          <w:bCs w:val="1"/>
-        </w:rPr>
-      </w:pPr>
-      <w:r>
-        <w:rPr>
-          <w:rFonts w:ascii="Calibri" w:cs="Calibri" w:hAnsi="Calibri" w:eastAsia="Calibri"/>
-          <w:b w:val="1"/>
-          <w:bCs w:val="1"/>
-          <w:rtl w:val="0"/>
-          <w:lang w:val="en-US"/>
+        <w:ind w:left="990"/>
+      </w:pPr>
+    </w:p>
+    <w:p>
+      <w:pPr>
+        <w:ind w:left="990"/>
+        <w:rPr>
+          <w:b/>
+          <w:bCs/>
+        </w:rPr>
+      </w:pPr>
+      <w:r>
+        <w:rPr>
+          <w:b/>
+          <w:bCs/>
         </w:rPr>
         <w:t>MST_CIFPRNSL</w:t>
       </w:r>
     </w:p>
     <w:p>
       <w:pPr>
-        <w:pStyle w:val="Normal.0"/>
-        <w:ind w:left="990" w:firstLine="0"/>
-      </w:pPr>
-      <w:r>
+        <w:ind w:left="990"/>
+      </w:pPr>
+      <w:r>
+        <w:rPr>
+          <w:noProof/>
+          <w:lang w:val="id-ID"/>
+        </w:rPr>
         <w:drawing>
           <wp:inline distT="0" distB="0" distL="0" distR="0">
             <wp:extent cx="5133341" cy="904875"/>
@@ -135,7 +125,7 @@
                     </pic:cNvPicPr>
                   </pic:nvPicPr>
                   <pic:blipFill>
-                    <a:blip r:embed="rId5">
+                    <a:blip r:embed="rId8">
                       <a:extLst/>
                     </a:blip>
                     <a:stretch>
@@ -165,37 +155,34 @@
     </w:p>
     <w:p>
       <w:pPr>
-        <w:pStyle w:val="Normal.0"/>
-        <w:ind w:left="990" w:firstLine="0"/>
-      </w:pPr>
-    </w:p>
-    <w:p>
-      <w:pPr>
-        <w:pStyle w:val="Normal.0"/>
-        <w:ind w:left="990" w:firstLine="0"/>
-        <w:rPr>
-          <w:rFonts w:ascii="Calibri" w:cs="Calibri" w:hAnsi="Calibri" w:eastAsia="Calibri"/>
-          <w:b w:val="1"/>
-          <w:bCs w:val="1"/>
-        </w:rPr>
-      </w:pPr>
-      <w:r>
-        <w:rPr>
-          <w:rFonts w:ascii="Calibri" w:cs="Calibri" w:hAnsi="Calibri" w:eastAsia="Calibri"/>
-          <w:b w:val="1"/>
-          <w:bCs w:val="1"/>
-          <w:rtl w:val="0"/>
-          <w:lang w:val="en-US"/>
+        <w:ind w:left="990"/>
+      </w:pPr>
+    </w:p>
+    <w:p>
+      <w:pPr>
+        <w:ind w:left="990"/>
+        <w:rPr>
+          <w:b/>
+          <w:bCs/>
+        </w:rPr>
+      </w:pPr>
+      <w:r>
+        <w:rPr>
+          <w:b/>
+          <w:bCs/>
         </w:rPr>
         <w:t>MST_CIFCOM</w:t>
       </w:r>
     </w:p>
     <w:p>
       <w:pPr>
-        <w:pStyle w:val="Normal.0"/>
-        <w:ind w:left="990" w:firstLine="0"/>
-      </w:pPr>
-      <w:r>
+        <w:ind w:left="990"/>
+      </w:pPr>
+      <w:r>
+        <w:rPr>
+          <w:noProof/>
+          <w:lang w:val="id-ID"/>
+        </w:rPr>
         <w:drawing>
           <wp:inline distT="0" distB="0" distL="0" distR="0">
             <wp:extent cx="4009391" cy="552450"/>
@@ -212,7 +199,7 @@
                     </pic:cNvPicPr>
                   </pic:nvPicPr>
                   <pic:blipFill>
-                    <a:blip r:embed="rId6">
+                    <a:blip r:embed="rId9">
                       <a:extLst/>
                     </a:blip>
                     <a:stretch>
@@ -240,62 +227,46 @@
         </w:drawing>
       </w:r>
     </w:p>
-    <w:p>
-      <w:pPr>
-        <w:pStyle w:val="Normal.0"/>
-      </w:pPr>
-    </w:p>
-    <w:p>
-      <w:pPr>
-        <w:pStyle w:val="Normal.0"/>
+    <w:p/>
+    <w:p>
+      <w:pPr>
         <w:numPr>
           <w:ilvl w:val="0"/>
           <w:numId w:val="2"/>
         </w:numPr>
         <w:ind w:right="1377"/>
-        <w:rPr>
-          <w:lang w:val="en-US"/>
-        </w:rPr>
-      </w:pPr>
-      <w:r>
-        <w:rPr>
-          <w:rtl w:val="0"/>
-          <w:lang w:val="en-US"/>
-        </w:rPr>
+      </w:pPr>
+      <w:r>
         <w:t>Buatlah sebuah Query untuk menampilkan data MST_CIFPRNSL  dan  MST_CIFCOM yang memiliki Status 2 ?</w:t>
       </w:r>
     </w:p>
     <w:p>
       <w:pPr>
-        <w:pStyle w:val="Normal.0"/>
-        <w:ind w:left="1080" w:right="1377" w:firstLine="0"/>
-      </w:pPr>
-    </w:p>
-    <w:p>
-      <w:pPr>
-        <w:pStyle w:val="Normal.0"/>
         <w:numPr>
           <w:ilvl w:val="0"/>
           <w:numId w:val="2"/>
         </w:numPr>
-        <w:rPr>
-          <w:lang w:val="en-US"/>
-        </w:rPr>
-      </w:pPr>
-      <w:r>
-        <w:rPr>
-          <w:rtl w:val="0"/>
-          <w:lang w:val="en-US"/>
-        </w:rPr>
-        <w:t>Buatlah sebuah Query untuk menampilkan data seperti berikut:</w:t>
-      </w:r>
-    </w:p>
-    <w:p>
-      <w:pPr>
-        <w:pStyle w:val="List Paragraph"/>
-        <w:ind w:left="1080" w:firstLine="0"/>
-      </w:pPr>
-      <w:r>
+      </w:pPr>
+      <w:r>
+        <w:t xml:space="preserve">Buatlah sebuah Query untuk menampilkan data seperti </w:t>
+      </w:r>
+      <w:r>
+        <w:t>berikut:</w:t>
+      </w:r>
+    </w:p>
+    <w:p>
+      <w:pPr>
+        <w:pStyle w:val="ListParagraph"/>
+        <w:ind w:left="1080"/>
+        <w:rPr>
+          <w:lang w:val="id-ID"/>
+        </w:rPr>
+      </w:pPr>
+      <w:r>
+        <w:rPr>
+          <w:noProof/>
+          <w:lang w:val="id-ID"/>
+        </w:rPr>
         <w:drawing>
           <wp:inline distT="0" distB="0" distL="0" distR="0">
             <wp:extent cx="1924050" cy="914400"/>
@@ -312,7 +283,7 @@
                     </pic:cNvPicPr>
                   </pic:nvPicPr>
                   <pic:blipFill>
-                    <a:blip r:embed="rId7">
+                    <a:blip r:embed="rId10">
                       <a:extLst/>
                     </a:blip>
                     <a:stretch>
@@ -342,29 +313,24 @@
     </w:p>
     <w:p>
       <w:pPr>
-        <w:pStyle w:val="Normal.0"/>
         <w:numPr>
           <w:ilvl w:val="0"/>
           <w:numId w:val="2"/>
         </w:numPr>
-        <w:rPr>
-          <w:lang w:val="en-US"/>
-        </w:rPr>
-      </w:pPr>
-      <w:r>
-        <w:rPr>
-          <w:rtl w:val="0"/>
-          <w:lang w:val="en-US"/>
-        </w:rPr>
+      </w:pPr>
+      <w:r>
         <w:t>Jika terdapat sebuah query sebagai berikut  :</w:t>
       </w:r>
     </w:p>
     <w:p>
       <w:pPr>
-        <w:pStyle w:val="Normal.0"/>
-        <w:ind w:left="990" w:firstLine="0"/>
-      </w:pPr>
-      <w:r>
+        <w:ind w:left="990"/>
+      </w:pPr>
+      <w:r>
+        <w:rPr>
+          <w:noProof/>
+          <w:lang w:val="id-ID"/>
+        </w:rPr>
         <w:drawing>
           <wp:inline distT="0" distB="0" distL="0" distR="0">
             <wp:extent cx="3723641" cy="647700"/>
@@ -381,7 +347,7 @@
                     </pic:cNvPicPr>
                   </pic:nvPicPr>
                   <pic:blipFill>
-                    <a:blip r:embed="rId8">
+                    <a:blip r:embed="rId11">
                       <a:extLst/>
                     </a:blip>
                     <a:stretch>
@@ -411,55 +377,50 @@
     </w:p>
     <w:p>
       <w:pPr>
-        <w:pStyle w:val="Normal.0"/>
-        <w:ind w:left="1170" w:firstLine="0"/>
-      </w:pPr>
-      <w:r>
-        <w:rPr>
-          <w:rtl w:val="0"/>
-          <w:lang w:val="en-US"/>
-        </w:rPr>
+        <w:ind w:left="270" w:firstLine="720"/>
+      </w:pPr>
+      <w:r>
         <w:t>Bagaimanakah hasil data yang akan muncul ?</w:t>
       </w:r>
     </w:p>
     <w:p>
       <w:pPr>
-        <w:pStyle w:val="Normal.0"/>
-        <w:ind w:left="990" w:firstLine="0"/>
-      </w:pPr>
-    </w:p>
-    <w:p>
-      <w:pPr>
-        <w:pStyle w:val="Normal.0"/>
+        <w:ind w:left="990"/>
+        <w:rPr>
+          <w:lang w:val="id-ID"/>
+        </w:rPr>
+      </w:pPr>
+      <w:r>
+        <w:rPr>
+          <w:lang w:val="id-ID"/>
+        </w:rPr>
+        <w:t xml:space="preserve">Menggabungkan cifid pada tabel mst_cifpersnl ke tabel mst_cif, karna join left maka </w:t>
+      </w:r>
+    </w:p>
+    <w:p>
+      <w:pPr>
         <w:numPr>
           <w:ilvl w:val="0"/>
           <w:numId w:val="2"/>
         </w:numPr>
-        <w:rPr>
-          <w:lang w:val="en-US"/>
-        </w:rPr>
-      </w:pPr>
-      <w:r>
-        <w:rPr>
-          <w:rtl w:val="0"/>
-          <w:lang w:val="en-US"/>
-        </w:rPr>
+      </w:pPr>
+      <w:r>
         <w:t>Sebutkan Query dari hasil Data berikut :</w:t>
       </w:r>
     </w:p>
     <w:p>
       <w:pPr>
-        <w:pStyle w:val="Normal.0"/>
-        <w:ind w:left="720" w:firstLine="0"/>
-      </w:pPr>
-      <w:r>
-        <w:rPr>
-          <w:rtl w:val="0"/>
-          <w:lang w:val="en-US"/>
-        </w:rPr>
-        <w:t xml:space="preserve">    </w:t>
-      </w:r>
-      <w:r>
+        <w:ind w:left="720"/>
+        <w:rPr>
+          <w:lang w:val="id-ID"/>
+        </w:rPr>
+      </w:pPr>
+      <w:r>
+        <w:rPr>
+          <w:noProof/>
+          <w:lang w:val="id-ID"/>
+        </w:rPr>
+        <w:lastRenderedPageBreak/>
         <w:drawing>
           <wp:inline distT="0" distB="0" distL="0" distR="0">
             <wp:extent cx="3628391" cy="619125"/>
@@ -476,7 +437,7 @@
                     </pic:cNvPicPr>
                   </pic:nvPicPr>
                   <pic:blipFill>
-                    <a:blip r:embed="rId9">
+                    <a:blip r:embed="rId12">
                       <a:extLst/>
                     </a:blip>
                     <a:stretch>
@@ -506,100 +467,80 @@
     </w:p>
     <w:p>
       <w:pPr>
-        <w:pStyle w:val="List Paragraph"/>
-        <w:ind w:left="1080" w:firstLine="0"/>
-      </w:pPr>
-    </w:p>
-    <w:p>
-      <w:pPr>
-        <w:pStyle w:val="Normal.0"/>
-        <w:bidi w:val="0"/>
-        <w:ind w:left="0" w:right="0" w:firstLine="0"/>
-        <w:jc w:val="left"/>
-        <w:rPr>
-          <w:b w:val="1"/>
-          <w:bCs w:val="1"/>
+        <w:ind w:left="720"/>
+        <w:rPr>
           <w:sz w:val="28"/>
           <w:szCs w:val="28"/>
-          <w:rtl w:val="0"/>
-        </w:rPr>
-      </w:pPr>
-    </w:p>
-    <w:p>
-      <w:pPr>
-        <w:pStyle w:val="Normal.0"/>
-        <w:ind w:left="720" w:firstLine="0"/>
-        <w:rPr>
-          <w:b w:val="1"/>
-          <w:bCs w:val="1"/>
+        </w:rPr>
+      </w:pPr>
+      <w:r>
+        <w:rPr>
+          <w:b/>
+          <w:bCs/>
           <w:sz w:val="28"/>
           <w:szCs w:val="28"/>
         </w:rPr>
-      </w:pPr>
-    </w:p>
-    <w:p>
-      <w:pPr>
-        <w:pStyle w:val="Normal.0"/>
-        <w:ind w:left="720" w:firstLine="0"/>
+        <w:t>s</w:t>
+      </w:r>
+      <w:r>
         <w:rPr>
           <w:sz w:val="28"/>
           <w:szCs w:val="28"/>
         </w:rPr>
-      </w:pPr>
-      <w:r>
-        <w:rPr>
-          <w:b w:val="1"/>
-          <w:bCs w:val="1"/>
+        <w:t>Buat sebuah database berisi dua table dengan struktur sbb (file terlampir),</w:t>
+      </w:r>
+    </w:p>
+    <w:p>
+      <w:pPr>
+        <w:ind w:left="720"/>
+        <w:rPr>
           <w:sz w:val="28"/>
           <w:szCs w:val="28"/>
-          <w:rtl w:val="0"/>
-          <w:lang w:val="en-US"/>
-        </w:rPr>
-        <w:t>s</w:t>
-      </w:r>
+        </w:rPr>
+      </w:pPr>
       <w:r>
         <w:rPr>
           <w:sz w:val="28"/>
           <w:szCs w:val="28"/>
-          <w:rtl w:val="0"/>
-          <w:lang w:val="en-US"/>
-        </w:rPr>
-        <w:t>Buat sebuah database berisi dua table dengan struktur sbb (file terlampir),</w:t>
-      </w:r>
-    </w:p>
-    <w:p>
-      <w:pPr>
-        <w:pStyle w:val="Normal.0"/>
-        <w:ind w:left="720" w:firstLine="0"/>
+        </w:rPr>
+        <w:t xml:space="preserve">Note: jenis database bebas, </w:t>
+      </w:r>
+      <w:r>
         <w:rPr>
           <w:sz w:val="28"/>
           <w:szCs w:val="28"/>
         </w:rPr>
-      </w:pPr>
+        <w:t>ubah sql create table ke masing2 jenis databasenya (di</w:t>
+      </w:r>
       <w:r>
         <w:rPr>
           <w:sz w:val="28"/>
           <w:szCs w:val="28"/>
-          <w:rtl w:val="0"/>
-          <w:lang w:val="en-US"/>
-        </w:rPr>
-        <w:t>Note: jenis database bebas, ubah sql create table ke masing2 jenis databasenya (disesuaikan)</w:t>
-      </w:r>
-    </w:p>
-    <w:p>
-      <w:pPr>
-        <w:pStyle w:val="Normal.0"/>
-      </w:pPr>
+        </w:rPr>
+        <w:t>s</w:t>
+      </w:r>
+      <w:r>
+        <w:rPr>
+          <w:sz w:val="28"/>
+          <w:szCs w:val="28"/>
+        </w:rPr>
+        <w:t>esuaikan)</w:t>
+      </w:r>
+    </w:p>
+    <w:p>
       <w:r>
         <w:tab/>
       </w:r>
     </w:p>
     <w:p>
       <w:pPr>
-        <w:pStyle w:val="Normal.0"/>
-        <w:ind w:left="1080" w:firstLine="0"/>
-      </w:pPr>
-      <w:r>
+        <w:ind w:left="1080"/>
+      </w:pPr>
+      <w:r>
+        <w:rPr>
+          <w:noProof/>
+          <w:lang w:val="id-ID"/>
+        </w:rPr>
         <w:drawing>
           <wp:inline distT="0" distB="0" distL="0" distR="0">
             <wp:extent cx="974090" cy="633095"/>
@@ -616,7 +557,7 @@
                     </pic:cNvPicPr>
                   </pic:nvPicPr>
                   <pic:blipFill>
-                    <a:blip r:embed="rId10">
+                    <a:blip r:embed="rId13">
                       <a:extLst/>
                     </a:blip>
                     <a:stretch>
@@ -644,6 +585,10 @@
         </w:drawing>
       </w:r>
       <w:r>
+        <w:rPr>
+          <w:noProof/>
+          <w:lang w:val="id-ID"/>
+        </w:rPr>
         <w:drawing>
           <wp:inline distT="0" distB="0" distL="0" distR="0">
             <wp:extent cx="974090" cy="633095"/>
@@ -660,7 +605,7 @@
                     </pic:cNvPicPr>
                   </pic:nvPicPr>
                   <pic:blipFill>
-                    <a:blip r:embed="rId11">
+                    <a:blip r:embed="rId14">
                       <a:extLst/>
                     </a:blip>
                     <a:stretch>
@@ -689,53 +634,102 @@
       </w:r>
     </w:p>
     <w:sectPr>
-      <w:headerReference w:type="default" r:id="rId12"/>
-      <w:footerReference w:type="default" r:id="rId13"/>
-      <w:pgSz w:w="11900" w:h="16840" w:orient="portrait"/>
-      <w:pgMar w:top="720" w:right="720" w:bottom="720" w:left="720" w:header="720" w:footer="720"/>
-      <w:bidi w:val="0"/>
+      <w:headerReference w:type="default" r:id="rId15"/>
+      <w:footerReference w:type="default" r:id="rId16"/>
+      <w:pgSz w:w="11900" w:h="16840"/>
+      <w:pgMar w:top="720" w:right="720" w:bottom="720" w:left="720" w:header="720" w:footer="720" w:gutter="0"/>
+      <w:cols w:space="720"/>
     </w:sectPr>
   </w:body>
 </w:document>
 </file>
 
+<file path=word/endnotes.xml><?xml version="1.0" encoding="utf-8"?>
+<w:endnotes xmlns:ve="http://schemas.openxmlformats.org/markup-compatibility/2006" xmlns:o="urn:schemas-microsoft-com:office:office" xmlns:r="http://schemas.openxmlformats.org/officeDocument/2006/relationships" xmlns:m="http://schemas.openxmlformats.org/officeDocument/2006/math" xmlns:v="urn:schemas-microsoft-com:vml" xmlns:wp="http://schemas.openxmlformats.org/drawingml/2006/wordprocessingDrawing" xmlns:w10="urn:schemas-microsoft-com:office:word" xmlns:w="http://schemas.openxmlformats.org/wordprocessingml/2006/main" xmlns:wne="http://schemas.microsoft.com/office/word/2006/wordml">
+  <w:endnote w:type="separator" w:id="0">
+    <w:p>
+      <w:pPr>
+        <w:spacing w:after="0" w:line="240" w:lineRule="auto"/>
+      </w:pPr>
+      <w:r>
+        <w:separator/>
+      </w:r>
+    </w:p>
+  </w:endnote>
+  <w:endnote w:type="continuationSeparator" w:id="1">
+    <w:p>
+      <w:pPr>
+        <w:spacing w:after="0" w:line="240" w:lineRule="auto"/>
+      </w:pPr>
+      <w:r>
+        <w:continuationSeparator/>
+      </w:r>
+    </w:p>
+  </w:endnote>
+</w:endnotes>
+</file>
+
 <file path=word/footer1.xml><?xml version="1.0" encoding="utf-8"?>
-<w:ftr xmlns:r="http://schemas.openxmlformats.org/officeDocument/2006/relationships" xmlns:wp="http://schemas.openxmlformats.org/drawingml/2006/wordprocessingDrawing" xmlns:w="http://schemas.openxmlformats.org/wordprocessingml/2006/main" xmlns:w10="urn:schemas-microsoft-com:office:word" xmlns:w14="http://schemas.microsoft.com/office/word/2010/wordml" xmlns:wps="http://schemas.microsoft.com/office/word/2010/wordprocessingShape" xmlns:wpg="http://schemas.microsoft.com/office/word/2010/wordprocessingGroup" xmlns:mc="http://schemas.openxmlformats.org/markup-compatibility/2006" xmlns:v="urn:schemas-microsoft-com:vml" xmlns:o="urn:schemas-microsoft-com:office:office" xmlns:m="http://schemas.openxmlformats.org/officeDocument/2006/math" mc:Ignorable="w14">
+<w:ftr xmlns:ve="http://schemas.openxmlformats.org/markup-compatibility/2006" xmlns:o="urn:schemas-microsoft-com:office:office" xmlns:r="http://schemas.openxmlformats.org/officeDocument/2006/relationships" xmlns:m="http://schemas.openxmlformats.org/officeDocument/2006/math" xmlns:v="urn:schemas-microsoft-com:vml" xmlns:wp="http://schemas.openxmlformats.org/drawingml/2006/wordprocessingDrawing" xmlns:w10="urn:schemas-microsoft-com:office:word" xmlns:w="http://schemas.openxmlformats.org/wordprocessingml/2006/main" xmlns:wne="http://schemas.microsoft.com/office/word/2006/wordml">
   <w:p>
     <w:pPr>
-      <w:pStyle w:val="Header &amp; Footer"/>
-      <w:bidi w:val="0"/>
+      <w:pStyle w:val="HeaderFooter"/>
     </w:pPr>
-    <w:r/>
   </w:p>
 </w:ftr>
 </file>
 
+<file path=word/footnotes.xml><?xml version="1.0" encoding="utf-8"?>
+<w:footnotes xmlns:ve="http://schemas.openxmlformats.org/markup-compatibility/2006" xmlns:o="urn:schemas-microsoft-com:office:office" xmlns:r="http://schemas.openxmlformats.org/officeDocument/2006/relationships" xmlns:m="http://schemas.openxmlformats.org/officeDocument/2006/math" xmlns:v="urn:schemas-microsoft-com:vml" xmlns:wp="http://schemas.openxmlformats.org/drawingml/2006/wordprocessingDrawing" xmlns:w10="urn:schemas-microsoft-com:office:word" xmlns:w="http://schemas.openxmlformats.org/wordprocessingml/2006/main" xmlns:wne="http://schemas.microsoft.com/office/word/2006/wordml">
+  <w:footnote w:type="separator" w:id="0">
+    <w:p>
+      <w:pPr>
+        <w:spacing w:after="0" w:line="240" w:lineRule="auto"/>
+      </w:pPr>
+      <w:r>
+        <w:separator/>
+      </w:r>
+    </w:p>
+  </w:footnote>
+  <w:footnote w:type="continuationSeparator" w:id="1">
+    <w:p>
+      <w:pPr>
+        <w:spacing w:after="0" w:line="240" w:lineRule="auto"/>
+      </w:pPr>
+      <w:r>
+        <w:continuationSeparator/>
+      </w:r>
+    </w:p>
+  </w:footnote>
+</w:footnotes>
+</file>
+
 <file path=word/header1.xml><?xml version="1.0" encoding="utf-8"?>
-<w:hdr xmlns:r="http://schemas.openxmlformats.org/officeDocument/2006/relationships" xmlns:wp="http://schemas.openxmlformats.org/drawingml/2006/wordprocessingDrawing" xmlns:w="http://schemas.openxmlformats.org/wordprocessingml/2006/main" xmlns:w10="urn:schemas-microsoft-com:office:word" xmlns:w14="http://schemas.microsoft.com/office/word/2010/wordml" xmlns:wps="http://schemas.microsoft.com/office/word/2010/wordprocessingShape" xmlns:wpg="http://schemas.microsoft.com/office/word/2010/wordprocessingGroup" xmlns:mc="http://schemas.openxmlformats.org/markup-compatibility/2006" xmlns:v="urn:schemas-microsoft-com:vml" xmlns:o="urn:schemas-microsoft-com:office:office" xmlns:m="http://schemas.openxmlformats.org/officeDocument/2006/math" mc:Ignorable="w14">
+<w:hdr xmlns:ve="http://schemas.openxmlformats.org/markup-compatibility/2006" xmlns:o="urn:schemas-microsoft-com:office:office" xmlns:r="http://schemas.openxmlformats.org/officeDocument/2006/relationships" xmlns:m="http://schemas.openxmlformats.org/officeDocument/2006/math" xmlns:v="urn:schemas-microsoft-com:vml" xmlns:wp="http://schemas.openxmlformats.org/drawingml/2006/wordprocessingDrawing" xmlns:w10="urn:schemas-microsoft-com:office:word" xmlns:w="http://schemas.openxmlformats.org/wordprocessingml/2006/main" xmlns:wne="http://schemas.microsoft.com/office/word/2006/wordml">
   <w:p>
     <w:pPr>
-      <w:pStyle w:val="Header &amp; Footer"/>
-      <w:bidi w:val="0"/>
+      <w:pStyle w:val="HeaderFooter"/>
     </w:pPr>
-    <w:r/>
   </w:p>
 </w:hdr>
 </file>
 
 <file path=word/numbering.xml><?xml version="1.0" encoding="utf-8"?>
-<w:numbering xmlns:w="http://schemas.openxmlformats.org/wordprocessingml/2006/main" xmlns:wp="http://schemas.openxmlformats.org/drawingml/2006/wordprocessingDrawing" xmlns:w14="http://schemas.microsoft.com/office/word/2010/wordml" xmlns:r="http://schemas.openxmlformats.org/officeDocument/2006/relationships" xmlns:v="urn:schemas-microsoft-com:vml" xmlns:o="urn:schemas-microsoft-com:office:office">
+<w:numbering xmlns:ve="http://schemas.openxmlformats.org/markup-compatibility/2006" xmlns:o="urn:schemas-microsoft-com:office:office" xmlns:r="http://schemas.openxmlformats.org/officeDocument/2006/relationships" xmlns:m="http://schemas.openxmlformats.org/officeDocument/2006/math" xmlns:v="urn:schemas-microsoft-com:vml" xmlns:wp="http://schemas.openxmlformats.org/drawingml/2006/wordprocessingDrawing" xmlns:w10="urn:schemas-microsoft-com:office:word" xmlns:w="http://schemas.openxmlformats.org/wordprocessingml/2006/main" xmlns:wne="http://schemas.microsoft.com/office/word/2006/wordml">
   <w:abstractNum w:abstractNumId="0">
+    <w:nsid w:val="1D0A518D"/>
     <w:multiLevelType w:val="hybridMultilevel"/>
-    <w:numStyleLink w:val="Imported Style 2"/>
+    <w:tmpl w:val="C55E4690"/>
+    <w:numStyleLink w:val="ImportedStyle2"/>
   </w:abstractNum>
   <w:abstractNum w:abstractNumId="1">
+    <w:nsid w:val="77752707"/>
     <w:multiLevelType w:val="hybridMultilevel"/>
-    <w:styleLink w:val="Imported Style 2"/>
-    <w:lvl w:ilvl="0">
+    <w:tmpl w:val="C55E4690"/>
+    <w:styleLink w:val="ImportedStyle2"/>
+    <w:lvl w:ilvl="0" w:tplc="7B1449BA">
       <w:start w:val="1"/>
       <w:numFmt w:val="upperLetter"/>
-      <w:suff w:val="tab"/>
       <w:lvlText w:val="%1."/>
       <w:lvlJc w:val="left"/>
       <w:pPr>
@@ -758,10 +752,9 @@
         <w:vertAlign w:val="baseline"/>
       </w:rPr>
     </w:lvl>
-    <w:lvl w:ilvl="1">
+    <w:lvl w:ilvl="1" w:tplc="F402B9BA">
       <w:start w:val="1"/>
       <w:numFmt w:val="lowerLetter"/>
-      <w:suff w:val="tab"/>
       <w:lvlText w:val="%2."/>
       <w:lvlJc w:val="left"/>
       <w:pPr>
@@ -784,10 +777,9 @@
         <w:vertAlign w:val="baseline"/>
       </w:rPr>
     </w:lvl>
-    <w:lvl w:ilvl="2">
+    <w:lvl w:ilvl="2" w:tplc="9B5C9DCC">
       <w:start w:val="1"/>
       <w:numFmt w:val="lowerRoman"/>
-      <w:suff w:val="tab"/>
       <w:lvlText w:val="%3."/>
       <w:lvlJc w:val="left"/>
       <w:pPr>
@@ -810,10 +802,9 @@
         <w:vertAlign w:val="baseline"/>
       </w:rPr>
     </w:lvl>
-    <w:lvl w:ilvl="3">
+    <w:lvl w:ilvl="3" w:tplc="0ABE65C6">
       <w:start w:val="1"/>
       <w:numFmt w:val="decimal"/>
-      <w:suff w:val="tab"/>
       <w:lvlText w:val="%4."/>
       <w:lvlJc w:val="left"/>
       <w:pPr>
@@ -836,10 +827,9 @@
         <w:vertAlign w:val="baseline"/>
       </w:rPr>
     </w:lvl>
-    <w:lvl w:ilvl="4">
+    <w:lvl w:ilvl="4" w:tplc="C6565636">
       <w:start w:val="1"/>
       <w:numFmt w:val="lowerLetter"/>
-      <w:suff w:val="tab"/>
       <w:lvlText w:val="%5."/>
       <w:lvlJc w:val="left"/>
       <w:pPr>
@@ -862,10 +852,9 @@
         <w:vertAlign w:val="baseline"/>
       </w:rPr>
     </w:lvl>
-    <w:lvl w:ilvl="5">
+    <w:lvl w:ilvl="5" w:tplc="C3844CB8">
       <w:start w:val="1"/>
       <w:numFmt w:val="lowerRoman"/>
-      <w:suff w:val="tab"/>
       <w:lvlText w:val="%6."/>
       <w:lvlJc w:val="left"/>
       <w:pPr>
@@ -888,10 +877,9 @@
         <w:vertAlign w:val="baseline"/>
       </w:rPr>
     </w:lvl>
-    <w:lvl w:ilvl="6">
+    <w:lvl w:ilvl="6" w:tplc="BA46B872">
       <w:start w:val="1"/>
       <w:numFmt w:val="decimal"/>
-      <w:suff w:val="tab"/>
       <w:lvlText w:val="%7."/>
       <w:lvlJc w:val="left"/>
       <w:pPr>
@@ -914,10 +902,9 @@
         <w:vertAlign w:val="baseline"/>
       </w:rPr>
     </w:lvl>
-    <w:lvl w:ilvl="7">
+    <w:lvl w:ilvl="7" w:tplc="A6746312">
       <w:start w:val="1"/>
       <w:numFmt w:val="lowerLetter"/>
-      <w:suff w:val="tab"/>
       <w:lvlText w:val="%8."/>
       <w:lvlJc w:val="left"/>
       <w:pPr>
@@ -940,10 +927,9 @@
         <w:vertAlign w:val="baseline"/>
       </w:rPr>
     </w:lvl>
-    <w:lvl w:ilvl="8">
+    <w:lvl w:ilvl="8" w:tplc="22A2FF6C">
       <w:start w:val="1"/>
       <w:numFmt w:val="lowerRoman"/>
-      <w:suff w:val="tab"/>
       <w:lvlText w:val="%9."/>
       <w:lvlJc w:val="left"/>
       <w:pPr>
@@ -977,48 +963,17 @@
 </file>
 
 <file path=word/styles.xml><?xml version="1.0" encoding="utf-8"?>
-<w:styles xmlns:w="http://schemas.openxmlformats.org/wordprocessingml/2006/main" xmlns:mc="http://schemas.openxmlformats.org/markup-compatibility/2006" xmlns:w14="http://schemas.microsoft.com/office/word/2010/wordml" mc:Ignorable="w14">
+<w:styles xmlns:r="http://schemas.openxmlformats.org/officeDocument/2006/relationships" xmlns:w="http://schemas.openxmlformats.org/wordprocessingml/2006/main">
   <w:docDefaults>
     <w:rPrDefault>
       <w:rPr>
-        <w:rFonts w:ascii="Times New Roman" w:cs="Times New Roman" w:hAnsi="Times New Roman" w:eastAsia="Arial Unicode MS"/>
-        <w:b w:val="0"/>
-        <w:bCs w:val="0"/>
-        <w:i w:val="0"/>
-        <w:iCs w:val="0"/>
-        <w:caps w:val="0"/>
-        <w:smallCaps w:val="0"/>
-        <w:strike w:val="0"/>
-        <w:dstrike w:val="0"/>
-        <w:outline w:val="0"/>
-        <w:emboss w:val="0"/>
-        <w:imprint w:val="0"/>
-        <w:vanish w:val="0"/>
-        <w:color w:val="auto"/>
-        <w:spacing w:val="0"/>
-        <w:w w:val="100"/>
-        <w:kern w:val="0"/>
-        <w:position w:val="0"/>
-        <w:sz w:val="20"/>
-        <w:szCs w:val="20"/>
-        <w:u w:val="none" w:color="auto"/>
+        <w:rFonts w:ascii="Times New Roman" w:eastAsia="Arial Unicode MS" w:hAnsi="Times New Roman" w:cs="Times New Roman"/>
         <w:bdr w:val="nil"/>
-        <w:vertAlign w:val="baseline"/>
-        <w:lang/>
+        <w:lang w:val="id-ID" w:eastAsia="id-ID" w:bidi="ar-SA"/>
       </w:rPr>
     </w:rPrDefault>
     <w:pPrDefault>
       <w:pPr>
-        <w:keepNext w:val="0"/>
-        <w:keepLines w:val="0"/>
-        <w:pageBreakBefore w:val="0"/>
-        <w:framePr w:anchorLock="0" w:w="0" w:h="0" w:vSpace="0" w:hSpace="0" w:xAlign="left" w:y="0" w:hRule="exact" w:vAnchor="margin"/>
-        <w:widowControl w:val="1"/>
-        <w:numPr>
-          <w:ilvl w:val="0"/>
-          <w:numId w:val="0"/>
-        </w:numPr>
-        <w:suppressLineNumbers w:val="0"/>
         <w:pBdr>
           <w:top w:val="nil"/>
           <w:left w:val="nil"/>
@@ -1027,183 +982,268 @@
           <w:between w:val="nil"/>
           <w:bar w:val="nil"/>
         </w:pBdr>
-        <w:shd w:val="clear" w:color="auto" w:fill="auto"/>
-        <w:suppressAutoHyphens w:val="0"/>
-        <w:spacing w:before="0" w:beforeAutospacing="0" w:after="0" w:afterAutospacing="0" w:line="240" w:lineRule="auto"/>
-        <w:ind w:left="0" w:right="0" w:firstLine="0"/>
-        <w:jc w:val="left"/>
-        <w:outlineLvl w:val="9"/>
       </w:pPr>
     </w:pPrDefault>
   </w:docDefaults>
+  <w:latentStyles w:defLockedState="0" w:defUIPriority="99" w:defSemiHidden="1" w:defUnhideWhenUsed="1" w:defQFormat="0" w:count="267">
+    <w:lsdException w:name="Normal" w:semiHidden="0" w:uiPriority="0" w:unhideWhenUsed="0" w:qFormat="1"/>
+    <w:lsdException w:name="heading 1" w:semiHidden="0" w:uiPriority="9" w:unhideWhenUsed="0" w:qFormat="1"/>
+    <w:lsdException w:name="heading 2" w:uiPriority="9" w:qFormat="1"/>
+    <w:lsdException w:name="heading 3" w:uiPriority="9" w:qFormat="1"/>
+    <w:lsdException w:name="heading 4" w:uiPriority="9" w:qFormat="1"/>
+    <w:lsdException w:name="heading 5" w:uiPriority="9" w:qFormat="1"/>
+    <w:lsdException w:name="heading 6" w:uiPriority="9" w:qFormat="1"/>
+    <w:lsdException w:name="heading 7" w:uiPriority="9" w:qFormat="1"/>
+    <w:lsdException w:name="heading 8" w:uiPriority="9" w:qFormat="1"/>
+    <w:lsdException w:name="heading 9" w:uiPriority="9" w:qFormat="1"/>
+    <w:lsdException w:name="toc 1" w:uiPriority="39"/>
+    <w:lsdException w:name="toc 2" w:uiPriority="39"/>
+    <w:lsdException w:name="toc 3" w:uiPriority="39"/>
+    <w:lsdException w:name="toc 4" w:uiPriority="39"/>
+    <w:lsdException w:name="toc 5" w:uiPriority="39"/>
+    <w:lsdException w:name="toc 6" w:uiPriority="39"/>
+    <w:lsdException w:name="toc 7" w:uiPriority="39"/>
+    <w:lsdException w:name="toc 8" w:uiPriority="39"/>
+    <w:lsdException w:name="toc 9" w:uiPriority="39"/>
+    <w:lsdException w:name="caption" w:uiPriority="35" w:qFormat="1"/>
+    <w:lsdException w:name="Title" w:semiHidden="0" w:uiPriority="10" w:unhideWhenUsed="0" w:qFormat="1"/>
+    <w:lsdException w:name="Default Paragraph Font" w:uiPriority="1"/>
+    <w:lsdException w:name="Subtitle" w:semiHidden="0" w:uiPriority="11" w:unhideWhenUsed="0" w:qFormat="1"/>
+    <w:lsdException w:name="Strong" w:semiHidden="0" w:uiPriority="22" w:unhideWhenUsed="0" w:qFormat="1"/>
+    <w:lsdException w:name="Emphasis" w:semiHidden="0" w:uiPriority="20" w:unhideWhenUsed="0" w:qFormat="1"/>
+    <w:lsdException w:name="Table Grid" w:semiHidden="0" w:uiPriority="59" w:unhideWhenUsed="0"/>
+    <w:lsdException w:name="Placeholder Text" w:unhideWhenUsed="0"/>
+    <w:lsdException w:name="No Spacing" w:semiHidden="0" w:uiPriority="1" w:unhideWhenUsed="0" w:qFormat="1"/>
+    <w:lsdException w:name="Light Shading" w:semiHidden="0" w:uiPriority="60" w:unhideWhenUsed="0"/>
+    <w:lsdException w:name="Light List" w:semiHidden="0" w:uiPriority="61" w:unhideWhenUsed="0"/>
+    <w:lsdException w:name="Light Grid" w:semiHidden="0" w:uiPriority="62" w:unhideWhenUsed="0"/>
+    <w:lsdException w:name="Medium Shading 1" w:semiHidden="0" w:uiPriority="63" w:unhideWhenUsed="0"/>
+    <w:lsdException w:name="Medium Shading 2" w:semiHidden="0" w:uiPriority="64" w:unhideWhenUsed="0"/>
+    <w:lsdException w:name="Medium List 1" w:semiHidden="0" w:uiPriority="65" w:unhideWhenUsed="0"/>
+    <w:lsdException w:name="Medium List 2" w:semiHidden="0" w:uiPriority="66" w:unhideWhenUsed="0"/>
+    <w:lsdException w:name="Medium Grid 1" w:semiHidden="0" w:uiPriority="67" w:unhideWhenUsed="0"/>
+    <w:lsdException w:name="Medium Grid 2" w:semiHidden="0" w:uiPriority="68" w:unhideWhenUsed="0"/>
+    <w:lsdException w:name="Medium Grid 3" w:semiHidden="0" w:uiPriority="69" w:unhideWhenUsed="0"/>
+    <w:lsdException w:name="Dark List" w:semiHidden="0" w:uiPriority="70" w:unhideWhenUsed="0"/>
+    <w:lsdException w:name="Colorful Shading" w:semiHidden="0" w:uiPriority="71" w:unhideWhenUsed="0"/>
+    <w:lsdException w:name="Colorful List" w:semiHidden="0" w:uiPriority="72" w:unhideWhenUsed="0"/>
+    <w:lsdException w:name="Colorful Grid" w:semiHidden="0" w:uiPriority="73" w:unhideWhenUsed="0"/>
+    <w:lsdException w:name="Light Shading Accent 1" w:semiHidden="0" w:uiPriority="60" w:unhideWhenUsed="0"/>
+    <w:lsdException w:name="Light List Accent 1" w:semiHidden="0" w:uiPriority="61" w:unhideWhenUsed="0"/>
+    <w:lsdException w:name="Light Grid Accent 1" w:semiHidden="0" w:uiPriority="62" w:unhideWhenUsed="0"/>
+    <w:lsdException w:name="Medium Shading 1 Accent 1" w:semiHidden="0" w:uiPriority="63" w:unhideWhenUsed="0"/>
+    <w:lsdException w:name="Medium Shading 2 Accent 1" w:semiHidden="0" w:uiPriority="64" w:unhideWhenUsed="0"/>
+    <w:lsdException w:name="Medium List 1 Accent 1" w:semiHidden="0" w:uiPriority="65" w:unhideWhenUsed="0"/>
+    <w:lsdException w:name="Revision" w:unhideWhenUsed="0"/>
+    <w:lsdException w:name="List Paragraph" w:semiHidden="0" w:uiPriority="34" w:unhideWhenUsed="0" w:qFormat="1"/>
+    <w:lsdException w:name="Quote" w:semiHidden="0" w:uiPriority="29" w:unhideWhenUsed="0" w:qFormat="1"/>
+    <w:lsdException w:name="Intense Quote" w:semiHidden="0" w:uiPriority="30" w:unhideWhenUsed="0" w:qFormat="1"/>
+    <w:lsdException w:name="Medium List 2 Accent 1" w:semiHidden="0" w:uiPriority="66" w:unhideWhenUsed="0"/>
+    <w:lsdException w:name="Medium Grid 1 Accent 1" w:semiHidden="0" w:uiPriority="67" w:unhideWhenUsed="0"/>
+    <w:lsdException w:name="Medium Grid 2 Accent 1" w:semiHidden="0" w:uiPriority="68" w:unhideWhenUsed="0"/>
+    <w:lsdException w:name="Medium Grid 3 Accent 1" w:semiHidden="0" w:uiPriority="69" w:unhideWhenUsed="0"/>
+    <w:lsdException w:name="Dark List Accent 1" w:semiHidden="0" w:uiPriority="70" w:unhideWhenUsed="0"/>
+    <w:lsdException w:name="Colorful Shading Accent 1" w:semiHidden="0" w:uiPriority="71" w:unhideWhenUsed="0"/>
+    <w:lsdException w:name="Colorful List Accent 1" w:semiHidden="0" w:uiPriority="72" w:unhideWhenUsed="0"/>
+    <w:lsdException w:name="Colorful Grid Accent 1" w:semiHidden="0" w:uiPriority="73" w:unhideWhenUsed="0"/>
+    <w:lsdException w:name="Light Shading Accent 2" w:semiHidden="0" w:uiPriority="60" w:unhideWhenUsed="0"/>
+    <w:lsdException w:name="Light List Accent 2" w:semiHidden="0" w:uiPriority="61" w:unhideWhenUsed="0"/>
+    <w:lsdException w:name="Light Grid Accent 2" w:semiHidden="0" w:uiPriority="62" w:unhideWhenUsed="0"/>
+    <w:lsdException w:name="Medium Shading 1 Accent 2" w:semiHidden="0" w:uiPriority="63" w:unhideWhenUsed="0"/>
+    <w:lsdException w:name="Medium Shading 2 Accent 2" w:semiHidden="0" w:uiPriority="64" w:unhideWhenUsed="0"/>
+    <w:lsdException w:name="Medium List 1 Accent 2" w:semiHidden="0" w:uiPriority="65" w:unhideWhenUsed="0"/>
+    <w:lsdException w:name="Medium List 2 Accent 2" w:semiHidden="0" w:uiPriority="66" w:unhideWhenUsed="0"/>
+    <w:lsdException w:name="Medium Grid 1 Accent 2" w:semiHidden="0" w:uiPriority="67" w:unhideWhenUsed="0"/>
+    <w:lsdException w:name="Medium Grid 2 Accent 2" w:semiHidden="0" w:uiPriority="68" w:unhideWhenUsed="0"/>
+    <w:lsdException w:name="Medium Grid 3 Accent 2" w:semiHidden="0" w:uiPriority="69" w:unhideWhenUsed="0"/>
+    <w:lsdException w:name="Dark List Accent 2" w:semiHidden="0" w:uiPriority="70" w:unhideWhenUsed="0"/>
+    <w:lsdException w:name="Colorful Shading Accent 2" w:semiHidden="0" w:uiPriority="71" w:unhideWhenUsed="0"/>
+    <w:lsdException w:name="Colorful List Accent 2" w:semiHidden="0" w:uiPriority="72" w:unhideWhenUsed="0"/>
+    <w:lsdException w:name="Colorful Grid Accent 2" w:semiHidden="0" w:uiPriority="73" w:unhideWhenUsed="0"/>
+    <w:lsdException w:name="Light Shading Accent 3" w:semiHidden="0" w:uiPriority="60" w:unhideWhenUsed="0"/>
+    <w:lsdException w:name="Light List Accent 3" w:semiHidden="0" w:uiPriority="61" w:unhideWhenUsed="0"/>
+    <w:lsdException w:name="Light Grid Accent 3" w:semiHidden="0" w:uiPriority="62" w:unhideWhenUsed="0"/>
+    <w:lsdException w:name="Medium Shading 1 Accent 3" w:semiHidden="0" w:uiPriority="63" w:unhideWhenUsed="0"/>
+    <w:lsdException w:name="Medium Shading 2 Accent 3" w:semiHidden="0" w:uiPriority="64" w:unhideWhenUsed="0"/>
+    <w:lsdException w:name="Medium List 1 Accent 3" w:semiHidden="0" w:uiPriority="65" w:unhideWhenUsed="0"/>
+    <w:lsdException w:name="Medium List 2 Accent 3" w:semiHidden="0" w:uiPriority="66" w:unhideWhenUsed="0"/>
+    <w:lsdException w:name="Medium Grid 1 Accent 3" w:semiHidden="0" w:uiPriority="67" w:unhideWhenUsed="0"/>
+    <w:lsdException w:name="Medium Grid 2 Accent 3" w:semiHidden="0" w:uiPriority="68" w:unhideWhenUsed="0"/>
+    <w:lsdException w:name="Medium Grid 3 Accent 3" w:semiHidden="0" w:uiPriority="69" w:unhideWhenUsed="0"/>
+    <w:lsdException w:name="Dark List Accent 3" w:semiHidden="0" w:uiPriority="70" w:unhideWhenUsed="0"/>
+    <w:lsdException w:name="Colorful Shading Accent 3" w:semiHidden="0" w:uiPriority="71" w:unhideWhenUsed="0"/>
+    <w:lsdException w:name="Colorful List Accent 3" w:semiHidden="0" w:uiPriority="72" w:unhideWhenUsed="0"/>
+    <w:lsdException w:name="Colorful Grid Accent 3" w:semiHidden="0" w:uiPriority="73" w:unhideWhenUsed="0"/>
+    <w:lsdException w:name="Light Shading Accent 4" w:semiHidden="0" w:uiPriority="60" w:unhideWhenUsed="0"/>
+    <w:lsdException w:name="Light List Accent 4" w:semiHidden="0" w:uiPriority="61" w:unhideWhenUsed="0"/>
+    <w:lsdException w:name="Light Grid Accent 4" w:semiHidden="0" w:uiPriority="62" w:unhideWhenUsed="0"/>
+    <w:lsdException w:name="Medium Shading 1 Accent 4" w:semiHidden="0" w:uiPriority="63" w:unhideWhenUsed="0"/>
+    <w:lsdException w:name="Medium Shading 2 Accent 4" w:semiHidden="0" w:uiPriority="64" w:unhideWhenUsed="0"/>
+    <w:lsdException w:name="Medium List 1 Accent 4" w:semiHidden="0" w:uiPriority="65" w:unhideWhenUsed="0"/>
+    <w:lsdException w:name="Medium List 2 Accent 4" w:semiHidden="0" w:uiPriority="66" w:unhideWhenUsed="0"/>
+    <w:lsdException w:name="Medium Grid 1 Accent 4" w:semiHidden="0" w:uiPriority="67" w:unhideWhenUsed="0"/>
+    <w:lsdException w:name="Medium Grid 2 Accent 4" w:semiHidden="0" w:uiPriority="68" w:unhideWhenUsed="0"/>
+    <w:lsdException w:name="Medium Grid 3 Accent 4" w:semiHidden="0" w:uiPriority="69" w:unhideWhenUsed="0"/>
+    <w:lsdException w:name="Dark List Accent 4" w:semiHidden="0" w:uiPriority="70" w:unhideWhenUsed="0"/>
+    <w:lsdException w:name="Colorful Shading Accent 4" w:semiHidden="0" w:uiPriority="71" w:unhideWhenUsed="0"/>
+    <w:lsdException w:name="Colorful List Accent 4" w:semiHidden="0" w:uiPriority="72" w:unhideWhenUsed="0"/>
+    <w:lsdException w:name="Colorful Grid Accent 4" w:semiHidden="0" w:uiPriority="73" w:unhideWhenUsed="0"/>
+    <w:lsdException w:name="Light Shading Accent 5" w:semiHidden="0" w:uiPriority="60" w:unhideWhenUsed="0"/>
+    <w:lsdException w:name="Light List Accent 5" w:semiHidden="0" w:uiPriority="61" w:unhideWhenUsed="0"/>
+    <w:lsdException w:name="Light Grid Accent 5" w:semiHidden="0" w:uiPriority="62" w:unhideWhenUsed="0"/>
+    <w:lsdException w:name="Medium Shading 1 Accent 5" w:semiHidden="0" w:uiPriority="63" w:unhideWhenUsed="0"/>
+    <w:lsdException w:name="Medium Shading 2 Accent 5" w:semiHidden="0" w:uiPriority="64" w:unhideWhenUsed="0"/>
+    <w:lsdException w:name="Medium List 1 Accent 5" w:semiHidden="0" w:uiPriority="65" w:unhideWhenUsed="0"/>
+    <w:lsdException w:name="Medium List 2 Accent 5" w:semiHidden="0" w:uiPriority="66" w:unhideWhenUsed="0"/>
+    <w:lsdException w:name="Medium Grid 1 Accent 5" w:semiHidden="0" w:uiPriority="67" w:unhideWhenUsed="0"/>
+    <w:lsdException w:name="Medium Grid 2 Accent 5" w:semiHidden="0" w:uiPriority="68" w:unhideWhenUsed="0"/>
+    <w:lsdException w:name="Medium Grid 3 Accent 5" w:semiHidden="0" w:uiPriority="69" w:unhideWhenUsed="0"/>
+    <w:lsdException w:name="Dark List Accent 5" w:semiHidden="0" w:uiPriority="70" w:unhideWhenUsed="0"/>
+    <w:lsdException w:name="Colorful Shading Accent 5" w:semiHidden="0" w:uiPriority="71" w:unhideWhenUsed="0"/>
+    <w:lsdException w:name="Colorful List Accent 5" w:semiHidden="0" w:uiPriority="72" w:unhideWhenUsed="0"/>
+    <w:lsdException w:name="Colorful Grid Accent 5" w:semiHidden="0" w:uiPriority="73" w:unhideWhenUsed="0"/>
+    <w:lsdException w:name="Light Shading Accent 6" w:semiHidden="0" w:uiPriority="60" w:unhideWhenUsed="0"/>
+    <w:lsdException w:name="Light List Accent 6" w:semiHidden="0" w:uiPriority="61" w:unhideWhenUsed="0"/>
+    <w:lsdException w:name="Light Grid Accent 6" w:semiHidden="0" w:uiPriority="62" w:unhideWhenUsed="0"/>
+    <w:lsdException w:name="Medium Shading 1 Accent 6" w:semiHidden="0" w:uiPriority="63" w:unhideWhenUsed="0"/>
+    <w:lsdException w:name="Medium Shading 2 Accent 6" w:semiHidden="0" w:uiPriority="64" w:unhideWhenUsed="0"/>
+    <w:lsdException w:name="Medium List 1 Accent 6" w:semiHidden="0" w:uiPriority="65" w:unhideWhenUsed="0"/>
+    <w:lsdException w:name="Medium List 2 Accent 6" w:semiHidden="0" w:uiPriority="66" w:unhideWhenUsed="0"/>
+    <w:lsdException w:name="Medium Grid 1 Accent 6" w:semiHidden="0" w:uiPriority="67" w:unhideWhenUsed="0"/>
+    <w:lsdException w:name="Medium Grid 2 Accent 6" w:semiHidden="0" w:uiPriority="68" w:unhideWhenUsed="0"/>
+    <w:lsdException w:name="Medium Grid 3 Accent 6" w:semiHidden="0" w:uiPriority="69" w:unhideWhenUsed="0"/>
+    <w:lsdException w:name="Dark List Accent 6" w:semiHidden="0" w:uiPriority="70" w:unhideWhenUsed="0"/>
+    <w:lsdException w:name="Colorful Shading Accent 6" w:semiHidden="0" w:uiPriority="71" w:unhideWhenUsed="0"/>
+    <w:lsdException w:name="Colorful List Accent 6" w:semiHidden="0" w:uiPriority="72" w:unhideWhenUsed="0"/>
+    <w:lsdException w:name="Colorful Grid Accent 6" w:semiHidden="0" w:uiPriority="73" w:unhideWhenUsed="0"/>
+    <w:lsdException w:name="Subtle Emphasis" w:semiHidden="0" w:uiPriority="19" w:unhideWhenUsed="0" w:qFormat="1"/>
+    <w:lsdException w:name="Intense Emphasis" w:semiHidden="0" w:uiPriority="21" w:unhideWhenUsed="0" w:qFormat="1"/>
+    <w:lsdException w:name="Subtle Reference" w:semiHidden="0" w:uiPriority="31" w:unhideWhenUsed="0" w:qFormat="1"/>
+    <w:lsdException w:name="Intense Reference" w:semiHidden="0" w:uiPriority="32" w:unhideWhenUsed="0" w:qFormat="1"/>
+    <w:lsdException w:name="Book Title" w:semiHidden="0" w:uiPriority="33" w:unhideWhenUsed="0" w:qFormat="1"/>
+    <w:lsdException w:name="Bibliography" w:uiPriority="37"/>
+    <w:lsdException w:name="TOC Heading" w:uiPriority="39" w:qFormat="1"/>
+  </w:latentStyles>
   <w:style w:type="paragraph" w:default="1" w:styleId="Normal">
     <w:name w:val="Normal"/>
-    <w:next w:val="Normal"/>
-    <w:pPr/>
+    <w:rsid w:val="00ED6D11"/>
+    <w:pPr>
+      <w:spacing w:after="160" w:line="259" w:lineRule="auto"/>
+    </w:pPr>
     <w:rPr>
-      <w:sz w:val="24"/>
-      <w:szCs w:val="24"/>
-      <w:lang w:val="en-US" w:eastAsia="en-US" w:bidi="ar-SA"/>
+      <w:rFonts w:ascii="Calibri" w:eastAsia="Calibri" w:hAnsi="Calibri" w:cs="Calibri"/>
+      <w:color w:val="000000"/>
+      <w:sz w:val="22"/>
+      <w:szCs w:val="22"/>
+      <w:u w:color="000000"/>
+      <w:lang w:val="en-US"/>
     </w:rPr>
   </w:style>
-  <w:style w:type="character" w:default="1" w:styleId="Default Paragraph Font">
+  <w:style w:type="character" w:default="1" w:styleId="DefaultParagraphFont">
     <w:name w:val="Default Paragraph Font"/>
-    <w:next w:val="Default Paragraph Font"/>
+    <w:uiPriority w:val="1"/>
+    <w:semiHidden/>
+    <w:unhideWhenUsed/>
+  </w:style>
+  <w:style w:type="table" w:default="1" w:styleId="TableNormal">
+    <w:name w:val="Normal Table"/>
+    <w:uiPriority w:val="99"/>
+    <w:semiHidden/>
+    <w:unhideWhenUsed/>
+    <w:qFormat/>
+    <w:tblPr>
+      <w:tblInd w:w="0" w:type="dxa"/>
+      <w:tblCellMar>
+        <w:top w:w="0" w:type="dxa"/>
+        <w:left w:w="108" w:type="dxa"/>
+        <w:bottom w:w="0" w:type="dxa"/>
+        <w:right w:w="108" w:type="dxa"/>
+      </w:tblCellMar>
+    </w:tblPr>
+  </w:style>
+  <w:style w:type="numbering" w:default="1" w:styleId="NoList">
+    <w:name w:val="No List"/>
+    <w:uiPriority w:val="99"/>
+    <w:semiHidden/>
+    <w:unhideWhenUsed/>
   </w:style>
   <w:style w:type="character" w:styleId="Hyperlink">
     <w:name w:val="Hyperlink"/>
+    <w:rsid w:val="00ED6D11"/>
     <w:rPr>
       <w:u w:val="single"/>
     </w:rPr>
   </w:style>
-  <w:style w:type="table" w:default="1" w:styleId="Table Normal">
-    <w:name w:val="Table Normal"/>
-    <w:next w:val="Table Normal"/>
-    <w:pPr/>
-    <w:tblPr>
-      <w:tblInd w:w="0" w:type="dxa"/>
-    </w:tblPr>
-    <w:trPr/>
-    <w:tcPr/>
-    <w:tblStylePr w:type="firstRow"/>
-    <w:tblStylePr w:type="lastRow"/>
-    <w:tblStylePr w:type="firstCol"/>
-    <w:tblStylePr w:type="lastCol"/>
-    <w:tblStylePr w:type="band1Vert"/>
-    <w:tblStylePr w:type="band2Vert"/>
-    <w:tblStylePr w:type="band1Horz"/>
-    <w:tblStylePr w:type="band2Horz"/>
-    <w:tblStylePr w:type="neCell"/>
-    <w:tblStylePr w:type="nwCell"/>
-    <w:tblStylePr w:type="seCell"/>
-    <w:tblStylePr w:type="swCell"/>
-  </w:style>
-  <w:style w:type="numbering" w:default="1" w:styleId="No List">
-    <w:name w:val="No List"/>
-    <w:next w:val="No List"/>
-    <w:pPr/>
-  </w:style>
-  <w:style w:type="paragraph" w:styleId="Header &amp; Footer">
+  <w:style w:type="paragraph" w:customStyle="1" w:styleId="HeaderFooter">
     <w:name w:val="Header &amp; Footer"/>
-    <w:next w:val="Header &amp; Footer"/>
+    <w:rsid w:val="00ED6D11"/>
     <w:pPr>
-      <w:keepNext w:val="0"/>
-      <w:keepLines w:val="0"/>
-      <w:pageBreakBefore w:val="0"/>
-      <w:widowControl w:val="1"/>
-      <w:shd w:val="clear" w:color="auto" w:fill="auto"/>
       <w:tabs>
         <w:tab w:val="right" w:pos="9020"/>
       </w:tabs>
-      <w:suppressAutoHyphens w:val="0"/>
-      <w:bidi w:val="0"/>
-      <w:spacing w:before="0" w:after="0" w:line="240" w:lineRule="auto"/>
-      <w:ind w:left="0" w:right="0" w:firstLine="0"/>
-      <w:jc w:val="left"/>
-      <w:outlineLvl w:val="9"/>
     </w:pPr>
     <w:rPr>
-      <w:rFonts w:ascii="Helvetica Neue" w:cs="Arial Unicode MS" w:hAnsi="Helvetica Neue" w:eastAsia="Arial Unicode MS"/>
-      <w:b w:val="0"/>
-      <w:bCs w:val="0"/>
-      <w:i w:val="0"/>
-      <w:iCs w:val="0"/>
-      <w:caps w:val="0"/>
-      <w:smallCaps w:val="0"/>
-      <w:strike w:val="0"/>
-      <w:dstrike w:val="0"/>
-      <w:outline w:val="0"/>
+      <w:rFonts w:ascii="Helvetica Neue" w:hAnsi="Helvetica Neue" w:cs="Arial Unicode MS"/>
       <w:color w:val="000000"/>
-      <w:spacing w:val="0"/>
-      <w:kern w:val="0"/>
-      <w:position w:val="0"/>
       <w:sz w:val="24"/>
       <w:szCs w:val="24"/>
-      <w:u w:val="none"/>
-      <w:vertAlign w:val="baseline"/>
     </w:rPr>
   </w:style>
-  <w:style w:type="paragraph" w:styleId="Normal.0">
-    <w:name w:val="Normal"/>
-    <w:next w:val="Normal.0"/>
-    <w:pPr>
-      <w:keepNext w:val="0"/>
-      <w:keepLines w:val="0"/>
-      <w:pageBreakBefore w:val="0"/>
-      <w:widowControl w:val="1"/>
-      <w:shd w:val="clear" w:color="auto" w:fill="auto"/>
-      <w:suppressAutoHyphens w:val="0"/>
-      <w:bidi w:val="0"/>
-      <w:spacing w:before="0" w:after="160" w:line="259" w:lineRule="auto"/>
-      <w:ind w:left="0" w:right="0" w:firstLine="0"/>
-      <w:jc w:val="left"/>
-      <w:outlineLvl w:val="9"/>
-    </w:pPr>
-    <w:rPr>
-      <w:rFonts w:ascii="Calibri" w:cs="Calibri" w:hAnsi="Calibri" w:eastAsia="Calibri"/>
-      <w:b w:val="0"/>
-      <w:bCs w:val="0"/>
-      <w:i w:val="0"/>
-      <w:iCs w:val="0"/>
-      <w:caps w:val="0"/>
-      <w:smallCaps w:val="0"/>
-      <w:strike w:val="0"/>
-      <w:dstrike w:val="0"/>
-      <w:outline w:val="0"/>
-      <w:color w:val="000000"/>
-      <w:spacing w:val="0"/>
-      <w:kern w:val="0"/>
-      <w:position w:val="0"/>
-      <w:sz w:val="22"/>
-      <w:szCs w:val="22"/>
-      <w:u w:val="none" w:color="000000"/>
-      <w:vertAlign w:val="baseline"/>
-      <w:lang w:val="en-US"/>
-    </w:rPr>
-  </w:style>
-  <w:style w:type="numbering" w:styleId="Imported Style 2">
+  <w:style w:type="numbering" w:customStyle="1" w:styleId="ImportedStyle2">
     <w:name w:val="Imported Style 2"/>
+    <w:rsid w:val="00ED6D11"/>
     <w:pPr>
       <w:numPr>
         <w:numId w:val="1"/>
       </w:numPr>
     </w:pPr>
   </w:style>
-  <w:style w:type="paragraph" w:styleId="List Paragraph">
+  <w:style w:type="paragraph" w:styleId="ListParagraph">
     <w:name w:val="List Paragraph"/>
-    <w:next w:val="List Paragraph"/>
+    <w:rsid w:val="00ED6D11"/>
     <w:pPr>
-      <w:keepNext w:val="0"/>
-      <w:keepLines w:val="0"/>
-      <w:pageBreakBefore w:val="0"/>
-      <w:widowControl w:val="1"/>
-      <w:shd w:val="clear" w:color="auto" w:fill="auto"/>
-      <w:suppressAutoHyphens w:val="0"/>
-      <w:bidi w:val="0"/>
-      <w:spacing w:before="0" w:after="160" w:line="259" w:lineRule="auto"/>
-      <w:ind w:left="720" w:right="0" w:firstLine="0"/>
-      <w:jc w:val="left"/>
-      <w:outlineLvl w:val="9"/>
+      <w:spacing w:after="160" w:line="259" w:lineRule="auto"/>
+      <w:ind w:left="720"/>
     </w:pPr>
     <w:rPr>
-      <w:rFonts w:ascii="Calibri" w:cs="Calibri" w:hAnsi="Calibri" w:eastAsia="Calibri"/>
-      <w:b w:val="0"/>
-      <w:bCs w:val="0"/>
-      <w:i w:val="0"/>
-      <w:iCs w:val="0"/>
-      <w:caps w:val="0"/>
-      <w:smallCaps w:val="0"/>
-      <w:strike w:val="0"/>
-      <w:dstrike w:val="0"/>
-      <w:outline w:val="0"/>
+      <w:rFonts w:ascii="Calibri" w:eastAsia="Calibri" w:hAnsi="Calibri" w:cs="Calibri"/>
       <w:color w:val="000000"/>
-      <w:spacing w:val="0"/>
-      <w:kern w:val="0"/>
-      <w:position w:val="0"/>
       <w:sz w:val="22"/>
       <w:szCs w:val="22"/>
-      <w:u w:val="none" w:color="000000"/>
-      <w:vertAlign w:val="baseline"/>
+      <w:u w:color="000000"/>
+      <w:lang w:val="en-US"/>
+    </w:rPr>
+  </w:style>
+  <w:style w:type="paragraph" w:styleId="BalloonText">
+    <w:name w:val="Balloon Text"/>
+    <w:basedOn w:val="Normal"/>
+    <w:link w:val="BalloonTextChar"/>
+    <w:uiPriority w:val="99"/>
+    <w:semiHidden/>
+    <w:unhideWhenUsed/>
+    <w:rsid w:val="00C72FA6"/>
+    <w:pPr>
+      <w:spacing w:after="0" w:line="240" w:lineRule="auto"/>
+    </w:pPr>
+    <w:rPr>
+      <w:rFonts w:ascii="Tahoma" w:hAnsi="Tahoma" w:cs="Tahoma"/>
+      <w:sz w:val="16"/>
+      <w:szCs w:val="16"/>
+    </w:rPr>
+  </w:style>
+  <w:style w:type="character" w:customStyle="1" w:styleId="BalloonTextChar">
+    <w:name w:val="Balloon Text Char"/>
+    <w:basedOn w:val="DefaultParagraphFont"/>
+    <w:link w:val="BalloonText"/>
+    <w:uiPriority w:val="99"/>
+    <w:semiHidden/>
+    <w:rsid w:val="00C72FA6"/>
+    <w:rPr>
+      <w:rFonts w:ascii="Tahoma" w:eastAsia="Calibri" w:hAnsi="Tahoma" w:cs="Tahoma"/>
+      <w:color w:val="000000"/>
+      <w:sz w:val="16"/>
+      <w:szCs w:val="16"/>
+      <w:u w:color="000000"/>
       <w:lang w:val="en-US"/>
     </w:rPr>
   </w:style>
@@ -1211,7 +1251,7 @@
 </file>
 
 <file path=word/theme/theme1.xml><?xml version="1.0" encoding="utf-8"?>
-<a:theme xmlns:a="http://schemas.openxmlformats.org/drawingml/2006/main" xmlns:r="http://schemas.openxmlformats.org/officeDocument/2006/relationships" name="Office">
+<a:theme xmlns:a="http://schemas.openxmlformats.org/drawingml/2006/main" name="Office">
   <a:themeElements>
     <a:clrScheme name="Office">
       <a:dk1>
@@ -1413,7 +1453,7 @@
         <a:effectLst/>
         <a:sp3d/>
       </a:spPr>
-      <a:bodyPr rot="0" spcFirstLastPara="1" vertOverflow="overflow" horzOverflow="overflow" vert="horz" wrap="square" lIns="0" tIns="0" rIns="0" bIns="0" numCol="1" spcCol="38100" rtlCol="0" anchor="t" upright="0">
+      <a:bodyPr rot="0" spcFirstLastPara="1" vertOverflow="overflow" horzOverflow="overflow" vert="horz" wrap="square" lIns="0" tIns="0" rIns="0" bIns="0" numCol="1" spcCol="38100" rtlCol="0" anchor="t">
         <a:spAutoFit/>
       </a:bodyPr>
       <a:lstStyle>
@@ -1432,7 +1472,7 @@
           <a:buFontTx/>
           <a:buNone/>
           <a:tabLst/>
-          <a:defRPr b="0" baseline="0" cap="none" i="0" spc="0" strike="noStrike" sz="1800" u="none" kumimoji="0" normalizeH="0">
+          <a:defRPr kumimoji="0" sz="1800" b="0" i="0" u="none" strike="noStrike" cap="none" spc="0" normalizeH="0" baseline="0">
             <a:ln>
               <a:noFill/>
             </a:ln>
@@ -1462,7 +1502,7 @@
           <a:buFontTx/>
           <a:buNone/>
           <a:tabLst/>
-          <a:defRPr b="0" baseline="0" cap="none" i="0" spc="0" strike="noStrike" sz="1800" u="none" kumimoji="0" normalizeH="0">
+          <a:defRPr kumimoji="0" sz="1800" b="0" i="0" u="none" strike="noStrike" cap="none" spc="0" normalizeH="0" baseline="0">
             <a:ln>
               <a:noFill/>
             </a:ln>
@@ -1488,7 +1528,7 @@
           <a:buFontTx/>
           <a:buNone/>
           <a:tabLst/>
-          <a:defRPr b="0" baseline="0" cap="none" i="0" spc="0" strike="noStrike" sz="1800" u="none" kumimoji="0" normalizeH="0">
+          <a:defRPr kumimoji="0" sz="1800" b="0" i="0" u="none" strike="noStrike" cap="none" spc="0" normalizeH="0" baseline="0">
             <a:ln>
               <a:noFill/>
             </a:ln>
@@ -1514,7 +1554,7 @@
           <a:buFontTx/>
           <a:buNone/>
           <a:tabLst/>
-          <a:defRPr b="0" baseline="0" cap="none" i="0" spc="0" strike="noStrike" sz="1800" u="none" kumimoji="0" normalizeH="0">
+          <a:defRPr kumimoji="0" sz="1800" b="0" i="0" u="none" strike="noStrike" cap="none" spc="0" normalizeH="0" baseline="0">
             <a:ln>
               <a:noFill/>
             </a:ln>
@@ -1540,7 +1580,7 @@
           <a:buFontTx/>
           <a:buNone/>
           <a:tabLst/>
-          <a:defRPr b="0" baseline="0" cap="none" i="0" spc="0" strike="noStrike" sz="1800" u="none" kumimoji="0" normalizeH="0">
+          <a:defRPr kumimoji="0" sz="1800" b="0" i="0" u="none" strike="noStrike" cap="none" spc="0" normalizeH="0" baseline="0">
             <a:ln>
               <a:noFill/>
             </a:ln>
@@ -1566,7 +1606,7 @@
           <a:buFontTx/>
           <a:buNone/>
           <a:tabLst/>
-          <a:defRPr b="0" baseline="0" cap="none" i="0" spc="0" strike="noStrike" sz="1800" u="none" kumimoji="0" normalizeH="0">
+          <a:defRPr kumimoji="0" sz="1800" b="0" i="0" u="none" strike="noStrike" cap="none" spc="0" normalizeH="0" baseline="0">
             <a:ln>
               <a:noFill/>
             </a:ln>
@@ -1592,7 +1632,7 @@
           <a:buFontTx/>
           <a:buNone/>
           <a:tabLst/>
-          <a:defRPr b="0" baseline="0" cap="none" i="0" spc="0" strike="noStrike" sz="1800" u="none" kumimoji="0" normalizeH="0">
+          <a:defRPr kumimoji="0" sz="1800" b="0" i="0" u="none" strike="noStrike" cap="none" spc="0" normalizeH="0" baseline="0">
             <a:ln>
               <a:noFill/>
             </a:ln>
@@ -1618,7 +1658,7 @@
           <a:buFontTx/>
           <a:buNone/>
           <a:tabLst/>
-          <a:defRPr b="0" baseline="0" cap="none" i="0" spc="0" strike="noStrike" sz="1800" u="none" kumimoji="0" normalizeH="0">
+          <a:defRPr kumimoji="0" sz="1800" b="0" i="0" u="none" strike="noStrike" cap="none" spc="0" normalizeH="0" baseline="0">
             <a:ln>
               <a:noFill/>
             </a:ln>
@@ -1644,7 +1684,7 @@
           <a:buFontTx/>
           <a:buNone/>
           <a:tabLst/>
-          <a:defRPr b="0" baseline="0" cap="none" i="0" spc="0" strike="noStrike" sz="1800" u="none" kumimoji="0" normalizeH="0">
+          <a:defRPr kumimoji="0" sz="1800" b="0" i="0" u="none" strike="noStrike" cap="none" spc="0" normalizeH="0" baseline="0">
             <a:ln>
               <a:noFill/>
             </a:ln>
@@ -1670,7 +1710,7 @@
           <a:buFontTx/>
           <a:buNone/>
           <a:tabLst/>
-          <a:defRPr b="0" baseline="0" cap="none" i="0" spc="0" strike="noStrike" sz="1800" u="none" kumimoji="0" normalizeH="0">
+          <a:defRPr kumimoji="0" sz="1800" b="0" i="0" u="none" strike="noStrike" cap="none" spc="0" normalizeH="0" baseline="0">
             <a:ln>
               <a:noFill/>
             </a:ln>
@@ -1683,9 +1723,15 @@
         </a:lvl9pPr>
       </a:lstStyle>
       <a:style>
-        <a:lnRef idx="0"/>
-        <a:fillRef idx="0"/>
-        <a:effectRef idx="0"/>
+        <a:lnRef idx="0">
+          <a:scrgbClr r="0" g="0" b="0"/>
+        </a:lnRef>
+        <a:fillRef idx="0">
+          <a:scrgbClr r="0" g="0" b="0"/>
+        </a:fillRef>
+        <a:effectRef idx="0">
+          <a:scrgbClr r="0" g="0" b="0"/>
+        </a:effectRef>
         <a:fontRef idx="none"/>
       </a:style>
     </a:spDef>
@@ -1702,7 +1748,7 @@
         <a:effectLst/>
         <a:sp3d/>
       </a:spPr>
-      <a:bodyPr rot="0" spcFirstLastPara="1" vertOverflow="overflow" horzOverflow="overflow" vert="horz" wrap="square" lIns="91439" tIns="45719" rIns="91439" bIns="45719" numCol="1" spcCol="38100" rtlCol="0" anchor="t" upright="0">
+      <a:bodyPr rot="0" spcFirstLastPara="1" vertOverflow="overflow" horzOverflow="overflow" vert="horz" wrap="square" lIns="91439" tIns="45719" rIns="91439" bIns="45719" numCol="1" spcCol="38100" rtlCol="0" anchor="t">
         <a:noAutofit/>
       </a:bodyPr>
       <a:lstStyle>
@@ -1721,7 +1767,7 @@
           <a:buFontTx/>
           <a:buNone/>
           <a:tabLst/>
-          <a:defRPr b="0" baseline="0" cap="none" i="0" spc="0" strike="noStrike" sz="1800" u="none" kumimoji="0" normalizeH="0">
+          <a:defRPr kumimoji="0" sz="1800" b="0" i="0" u="none" strike="noStrike" cap="none" spc="0" normalizeH="0" baseline="0">
             <a:ln>
               <a:noFill/>
             </a:ln>
@@ -1747,7 +1793,7 @@
           <a:buFontTx/>
           <a:buNone/>
           <a:tabLst/>
-          <a:defRPr b="0" baseline="0" cap="none" i="0" spc="0" strike="noStrike" sz="1800" u="none" kumimoji="0" normalizeH="0">
+          <a:defRPr kumimoji="0" sz="1800" b="0" i="0" u="none" strike="noStrike" cap="none" spc="0" normalizeH="0" baseline="0">
             <a:ln>
               <a:noFill/>
             </a:ln>
@@ -1773,7 +1819,7 @@
           <a:buFontTx/>
           <a:buNone/>
           <a:tabLst/>
-          <a:defRPr b="0" baseline="0" cap="none" i="0" spc="0" strike="noStrike" sz="1800" u="none" kumimoji="0" normalizeH="0">
+          <a:defRPr kumimoji="0" sz="1800" b="0" i="0" u="none" strike="noStrike" cap="none" spc="0" normalizeH="0" baseline="0">
             <a:ln>
               <a:noFill/>
             </a:ln>
@@ -1799,7 +1845,7 @@
           <a:buFontTx/>
           <a:buNone/>
           <a:tabLst/>
-          <a:defRPr b="0" baseline="0" cap="none" i="0" spc="0" strike="noStrike" sz="1800" u="none" kumimoji="0" normalizeH="0">
+          <a:defRPr kumimoji="0" sz="1800" b="0" i="0" u="none" strike="noStrike" cap="none" spc="0" normalizeH="0" baseline="0">
             <a:ln>
               <a:noFill/>
             </a:ln>
@@ -1825,7 +1871,7 @@
           <a:buFontTx/>
           <a:buNone/>
           <a:tabLst/>
-          <a:defRPr b="0" baseline="0" cap="none" i="0" spc="0" strike="noStrike" sz="1800" u="none" kumimoji="0" normalizeH="0">
+          <a:defRPr kumimoji="0" sz="1800" b="0" i="0" u="none" strike="noStrike" cap="none" spc="0" normalizeH="0" baseline="0">
             <a:ln>
               <a:noFill/>
             </a:ln>
@@ -1851,7 +1897,7 @@
           <a:buFontTx/>
           <a:buNone/>
           <a:tabLst/>
-          <a:defRPr b="0" baseline="0" cap="none" i="0" spc="0" strike="noStrike" sz="1800" u="none" kumimoji="0" normalizeH="0">
+          <a:defRPr kumimoji="0" sz="1800" b="0" i="0" u="none" strike="noStrike" cap="none" spc="0" normalizeH="0" baseline="0">
             <a:ln>
               <a:noFill/>
             </a:ln>
@@ -1877,7 +1923,7 @@
           <a:buFontTx/>
           <a:buNone/>
           <a:tabLst/>
-          <a:defRPr b="0" baseline="0" cap="none" i="0" spc="0" strike="noStrike" sz="1800" u="none" kumimoji="0" normalizeH="0">
+          <a:defRPr kumimoji="0" sz="1800" b="0" i="0" u="none" strike="noStrike" cap="none" spc="0" normalizeH="0" baseline="0">
             <a:ln>
               <a:noFill/>
             </a:ln>
@@ -1903,7 +1949,7 @@
           <a:buFontTx/>
           <a:buNone/>
           <a:tabLst/>
-          <a:defRPr b="0" baseline="0" cap="none" i="0" spc="0" strike="noStrike" sz="1800" u="none" kumimoji="0" normalizeH="0">
+          <a:defRPr kumimoji="0" sz="1800" b="0" i="0" u="none" strike="noStrike" cap="none" spc="0" normalizeH="0" baseline="0">
             <a:ln>
               <a:noFill/>
             </a:ln>
@@ -1929,7 +1975,7 @@
           <a:buFontTx/>
           <a:buNone/>
           <a:tabLst/>
-          <a:defRPr b="0" baseline="0" cap="none" i="0" spc="0" strike="noStrike" sz="1800" u="none" kumimoji="0" normalizeH="0">
+          <a:defRPr kumimoji="0" sz="1800" b="0" i="0" u="none" strike="noStrike" cap="none" spc="0" normalizeH="0" baseline="0">
             <a:ln>
               <a:noFill/>
             </a:ln>
@@ -1955,7 +2001,7 @@
           <a:buFontTx/>
           <a:buNone/>
           <a:tabLst/>
-          <a:defRPr b="0" baseline="0" cap="none" i="0" spc="0" strike="noStrike" sz="1800" u="none" kumimoji="0" normalizeH="0">
+          <a:defRPr kumimoji="0" sz="1800" b="0" i="0" u="none" strike="noStrike" cap="none" spc="0" normalizeH="0" baseline="0">
             <a:ln>
               <a:noFill/>
             </a:ln>
@@ -1968,9 +2014,15 @@
         </a:lvl9pPr>
       </a:lstStyle>
       <a:style>
-        <a:lnRef idx="0"/>
-        <a:fillRef idx="0"/>
-        <a:effectRef idx="0"/>
+        <a:lnRef idx="0">
+          <a:scrgbClr r="0" g="0" b="0"/>
+        </a:lnRef>
+        <a:fillRef idx="0">
+          <a:scrgbClr r="0" g="0" b="0"/>
+        </a:fillRef>
+        <a:effectRef idx="0">
+          <a:scrgbClr r="0" g="0" b="0"/>
+        </a:effectRef>
         <a:fontRef idx="none"/>
       </a:style>
     </a:lnDef>
@@ -1984,7 +2036,7 @@
         <a:effectLst/>
         <a:sp3d/>
       </a:spPr>
-      <a:bodyPr rot="0" spcFirstLastPara="1" vertOverflow="overflow" horzOverflow="overflow" vert="horz" wrap="square" lIns="0" tIns="0" rIns="0" bIns="0" numCol="1" spcCol="38100" rtlCol="0" anchor="t" upright="0">
+      <a:bodyPr rot="0" spcFirstLastPara="1" vertOverflow="overflow" horzOverflow="overflow" vert="horz" wrap="square" lIns="0" tIns="0" rIns="0" bIns="0" numCol="1" spcCol="38100" rtlCol="0" anchor="t">
         <a:spAutoFit/>
       </a:bodyPr>
       <a:lstStyle>
@@ -2003,7 +2055,7 @@
           <a:buFontTx/>
           <a:buNone/>
           <a:tabLst/>
-          <a:defRPr b="0" baseline="0" cap="none" i="0" spc="0" strike="noStrike" sz="1800" u="none" kumimoji="0" normalizeH="0">
+          <a:defRPr kumimoji="0" sz="1800" b="0" i="0" u="none" strike="noStrike" cap="none" spc="0" normalizeH="0" baseline="0">
             <a:ln>
               <a:noFill/>
             </a:ln>
@@ -2033,7 +2085,7 @@
           <a:buFontTx/>
           <a:buNone/>
           <a:tabLst/>
-          <a:defRPr b="0" baseline="0" cap="none" i="0" spc="0" strike="noStrike" sz="1800" u="none" kumimoji="0" normalizeH="0">
+          <a:defRPr kumimoji="0" sz="1800" b="0" i="0" u="none" strike="noStrike" cap="none" spc="0" normalizeH="0" baseline="0">
             <a:ln>
               <a:noFill/>
             </a:ln>
@@ -2059,7 +2111,7 @@
           <a:buFontTx/>
           <a:buNone/>
           <a:tabLst/>
-          <a:defRPr b="0" baseline="0" cap="none" i="0" spc="0" strike="noStrike" sz="1800" u="none" kumimoji="0" normalizeH="0">
+          <a:defRPr kumimoji="0" sz="1800" b="0" i="0" u="none" strike="noStrike" cap="none" spc="0" normalizeH="0" baseline="0">
             <a:ln>
               <a:noFill/>
             </a:ln>
@@ -2085,7 +2137,7 @@
           <a:buFontTx/>
           <a:buNone/>
           <a:tabLst/>
-          <a:defRPr b="0" baseline="0" cap="none" i="0" spc="0" strike="noStrike" sz="1800" u="none" kumimoji="0" normalizeH="0">
+          <a:defRPr kumimoji="0" sz="1800" b="0" i="0" u="none" strike="noStrike" cap="none" spc="0" normalizeH="0" baseline="0">
             <a:ln>
               <a:noFill/>
             </a:ln>
@@ -2111,7 +2163,7 @@
           <a:buFontTx/>
           <a:buNone/>
           <a:tabLst/>
-          <a:defRPr b="0" baseline="0" cap="none" i="0" spc="0" strike="noStrike" sz="1800" u="none" kumimoji="0" normalizeH="0">
+          <a:defRPr kumimoji="0" sz="1800" b="0" i="0" u="none" strike="noStrike" cap="none" spc="0" normalizeH="0" baseline="0">
             <a:ln>
               <a:noFill/>
             </a:ln>
@@ -2137,7 +2189,7 @@
           <a:buFontTx/>
           <a:buNone/>
           <a:tabLst/>
-          <a:defRPr b="0" baseline="0" cap="none" i="0" spc="0" strike="noStrike" sz="1800" u="none" kumimoji="0" normalizeH="0">
+          <a:defRPr kumimoji="0" sz="1800" b="0" i="0" u="none" strike="noStrike" cap="none" spc="0" normalizeH="0" baseline="0">
             <a:ln>
               <a:noFill/>
             </a:ln>
@@ -2163,7 +2215,7 @@
           <a:buFontTx/>
           <a:buNone/>
           <a:tabLst/>
-          <a:defRPr b="0" baseline="0" cap="none" i="0" spc="0" strike="noStrike" sz="1800" u="none" kumimoji="0" normalizeH="0">
+          <a:defRPr kumimoji="0" sz="1800" b="0" i="0" u="none" strike="noStrike" cap="none" spc="0" normalizeH="0" baseline="0">
             <a:ln>
               <a:noFill/>
             </a:ln>
@@ -2189,7 +2241,7 @@
           <a:buFontTx/>
           <a:buNone/>
           <a:tabLst/>
-          <a:defRPr b="0" baseline="0" cap="none" i="0" spc="0" strike="noStrike" sz="1800" u="none" kumimoji="0" normalizeH="0">
+          <a:defRPr kumimoji="0" sz="1800" b="0" i="0" u="none" strike="noStrike" cap="none" spc="0" normalizeH="0" baseline="0">
             <a:ln>
               <a:noFill/>
             </a:ln>
@@ -2215,7 +2267,7 @@
           <a:buFontTx/>
           <a:buNone/>
           <a:tabLst/>
-          <a:defRPr b="0" baseline="0" cap="none" i="0" spc="0" strike="noStrike" sz="1800" u="none" kumimoji="0" normalizeH="0">
+          <a:defRPr kumimoji="0" sz="1800" b="0" i="0" u="none" strike="noStrike" cap="none" spc="0" normalizeH="0" baseline="0">
             <a:ln>
               <a:noFill/>
             </a:ln>
@@ -2241,7 +2293,7 @@
           <a:buFontTx/>
           <a:buNone/>
           <a:tabLst/>
-          <a:defRPr b="0" baseline="0" cap="none" i="0" spc="0" strike="noStrike" sz="1800" u="none" kumimoji="0" normalizeH="0">
+          <a:defRPr kumimoji="0" sz="1800" b="0" i="0" u="none" strike="noStrike" cap="none" spc="0" normalizeH="0" baseline="0">
             <a:ln>
               <a:noFill/>
             </a:ln>
@@ -2254,12 +2306,19 @@
         </a:lvl9pPr>
       </a:lstStyle>
       <a:style>
-        <a:lnRef idx="0"/>
-        <a:fillRef idx="0"/>
-        <a:effectRef idx="0"/>
+        <a:lnRef idx="0">
+          <a:scrgbClr r="0" g="0" b="0"/>
+        </a:lnRef>
+        <a:fillRef idx="0">
+          <a:scrgbClr r="0" g="0" b="0"/>
+        </a:fillRef>
+        <a:effectRef idx="0">
+          <a:scrgbClr r="0" g="0" b="0"/>
+        </a:effectRef>
         <a:fontRef idx="none"/>
       </a:style>
     </a:txDef>
   </a:objectDefaults>
+  <a:extraClrSchemeLst/>
 </a:theme>
 </file>